--- a/Description/Forms/Buổi 1/Ver1.0/Form2.docx
+++ b/Description/Forms/Buổi 1/Ver1.0/Form2.docx
@@ -2426,7 +2426,7 @@
           <w:szCs w:val="28"/>
           <w:lang w:val="en-US"/>
         </w:rPr>
-        <w:t>3</w:t>
+        <w:t>2</w:t>
       </w:r>
       <w:r>
         <w:rPr>
@@ -2511,7 +2511,7 @@
         <w:pStyle w:val="ListParagraph"/>
         <w:numPr>
           <w:ilvl w:val="0"/>
-          <w:numId w:val="5"/>
+          <w:numId w:val="3"/>
         </w:numPr>
         <w:rPr>
           <w:rFonts w:ascii="Times New Roman" w:hAnsi="Times New Roman" w:cs="Times New Roman"/>
@@ -2527,49 +2527,127 @@
           <w:szCs w:val="28"/>
           <w:lang w:val="en-US"/>
         </w:rPr>
-        <w:t>Phiếu trả hàng</w:t>
+        <w:t>Nhà cung cấp sản phẩm</w:t>
       </w:r>
     </w:p>
     <w:p>
       <w:pPr>
         <w:pStyle w:val="ListParagraph"/>
-        <w:ind w:left="1080"/>
-        <w:rPr>
-          <w:rFonts w:ascii="Times New Roman" w:hAnsi="Times New Roman" w:cs="Times New Roman"/>
-          <w:sz w:val="28"/>
-          <w:szCs w:val="28"/>
-          <w:lang w:val="en-US"/>
-        </w:rPr>
-      </w:pPr>
-      <w:r>
-        <w:rPr>
-          <w:rFonts w:ascii="Times New Roman" w:hAnsi="Times New Roman" w:cs="Times New Roman"/>
-          <w:sz w:val="28"/>
-          <w:szCs w:val="28"/>
-          <w:lang w:val="en-US"/>
-        </w:rPr>
-        <w:t>+ Lý do trả</w:t>
+        <w:numPr>
+          <w:ilvl w:val="0"/>
+          <w:numId w:val="4"/>
+        </w:numPr>
+        <w:rPr>
+          <w:rFonts w:ascii="Times New Roman" w:hAnsi="Times New Roman" w:cs="Times New Roman"/>
+          <w:sz w:val="28"/>
+          <w:szCs w:val="28"/>
+          <w:lang w:val="en-US"/>
+        </w:rPr>
+      </w:pPr>
+      <w:r>
+        <w:rPr>
+          <w:rFonts w:ascii="Times New Roman" w:hAnsi="Times New Roman" w:cs="Times New Roman"/>
+          <w:sz w:val="28"/>
+          <w:szCs w:val="28"/>
+          <w:lang w:val="en-US"/>
+        </w:rPr>
+        <w:t>Mã nhà cung cấp</w:t>
       </w:r>
     </w:p>
     <w:p>
       <w:pPr>
         <w:pStyle w:val="ListParagraph"/>
-        <w:ind w:left="1080"/>
-        <w:rPr>
-          <w:rFonts w:ascii="Times New Roman" w:hAnsi="Times New Roman" w:cs="Times New Roman"/>
-          <w:sz w:val="28"/>
-          <w:szCs w:val="28"/>
-          <w:lang w:val="en-US"/>
-        </w:rPr>
-      </w:pPr>
-      <w:r>
-        <w:rPr>
-          <w:rFonts w:ascii="Times New Roman" w:hAnsi="Times New Roman" w:cs="Times New Roman"/>
-          <w:sz w:val="28"/>
-          <w:szCs w:val="28"/>
-          <w:lang w:val="en-US"/>
-        </w:rPr>
-        <w:t>+ Trạng thái (Được chấp nhận / không được chấp nhận)</w:t>
+        <w:numPr>
+          <w:ilvl w:val="0"/>
+          <w:numId w:val="4"/>
+        </w:numPr>
+        <w:rPr>
+          <w:rFonts w:ascii="Times New Roman" w:hAnsi="Times New Roman" w:cs="Times New Roman"/>
+          <w:sz w:val="28"/>
+          <w:szCs w:val="28"/>
+          <w:lang w:val="en-US"/>
+        </w:rPr>
+      </w:pPr>
+      <w:r>
+        <w:rPr>
+          <w:rFonts w:ascii="Times New Roman" w:hAnsi="Times New Roman" w:cs="Times New Roman"/>
+          <w:sz w:val="28"/>
+          <w:szCs w:val="28"/>
+          <w:lang w:val="en-US"/>
+        </w:rPr>
+        <w:t>Tên nhà cung cấp</w:t>
+      </w:r>
+    </w:p>
+    <w:p>
+      <w:pPr>
+        <w:pStyle w:val="ListParagraph"/>
+        <w:numPr>
+          <w:ilvl w:val="0"/>
+          <w:numId w:val="4"/>
+        </w:numPr>
+        <w:rPr>
+          <w:rFonts w:ascii="Times New Roman" w:hAnsi="Times New Roman" w:cs="Times New Roman"/>
+          <w:sz w:val="28"/>
+          <w:szCs w:val="28"/>
+          <w:lang w:val="en-US"/>
+        </w:rPr>
+      </w:pPr>
+      <w:r>
+        <w:rPr>
+          <w:rFonts w:ascii="Times New Roman" w:hAnsi="Times New Roman" w:cs="Times New Roman"/>
+          <w:sz w:val="28"/>
+          <w:szCs w:val="28"/>
+          <w:lang w:val="en-US"/>
+        </w:rPr>
+        <w:t>Địa chỉ</w:t>
+      </w:r>
+    </w:p>
+    <w:p>
+      <w:pPr>
+        <w:pStyle w:val="ListParagraph"/>
+        <w:numPr>
+          <w:ilvl w:val="0"/>
+          <w:numId w:val="4"/>
+        </w:numPr>
+        <w:rPr>
+          <w:rFonts w:ascii="Times New Roman" w:hAnsi="Times New Roman" w:cs="Times New Roman"/>
+          <w:sz w:val="28"/>
+          <w:szCs w:val="28"/>
+          <w:lang w:val="en-US"/>
+        </w:rPr>
+      </w:pPr>
+      <w:r>
+        <w:rPr>
+          <w:rFonts w:ascii="Times New Roman" w:hAnsi="Times New Roman" w:cs="Times New Roman"/>
+          <w:sz w:val="28"/>
+          <w:szCs w:val="28"/>
+          <w:lang w:val="en-US"/>
+        </w:rPr>
+        <w:t>Tên người đại diện</w:t>
+      </w:r>
+    </w:p>
+    <w:p>
+      <w:pPr>
+        <w:pStyle w:val="ListParagraph"/>
+        <w:numPr>
+          <w:ilvl w:val="0"/>
+          <w:numId w:val="4"/>
+        </w:numPr>
+        <w:rPr>
+          <w:rFonts w:ascii="Times New Roman" w:hAnsi="Times New Roman" w:cs="Times New Roman"/>
+          <w:sz w:val="28"/>
+          <w:szCs w:val="28"/>
+          <w:lang w:val="en-US"/>
+        </w:rPr>
+      </w:pPr>
+      <w:r>
+        <w:rPr>
+          <w:rFonts w:ascii="Times New Roman" w:hAnsi="Times New Roman" w:cs="Times New Roman"/>
+          <w:sz w:val="28"/>
+          <w:szCs w:val="28"/>
+          <w:lang w:val="en-US"/>
+        </w:rPr>
+        <w:t>Đường dây nóng</w:t>
       </w:r>
     </w:p>
     <w:p>
@@ -2593,7 +2671,7 @@
           <w:szCs w:val="28"/>
           <w:lang w:val="en-US"/>
         </w:rPr>
-        <w:t>Nhà cung cấp sản phẩm</w:t>
+        <w:t>Báo cáo</w:t>
       </w:r>
     </w:p>
     <w:p>
@@ -2617,7 +2695,7 @@
           <w:szCs w:val="28"/>
           <w:lang w:val="en-US"/>
         </w:rPr>
-        <w:t>Mã nhà cung cấp</w:t>
+        <w:t>Mã báo cáo</w:t>
       </w:r>
     </w:p>
     <w:p>
@@ -2641,151 +2719,7 @@
           <w:szCs w:val="28"/>
           <w:lang w:val="en-US"/>
         </w:rPr>
-        <w:t>Tên nhà cung cấp</w:t>
-      </w:r>
-    </w:p>
-    <w:p>
-      <w:pPr>
-        <w:pStyle w:val="ListParagraph"/>
-        <w:numPr>
-          <w:ilvl w:val="0"/>
-          <w:numId w:val="4"/>
-        </w:numPr>
-        <w:rPr>
-          <w:rFonts w:ascii="Times New Roman" w:hAnsi="Times New Roman" w:cs="Times New Roman"/>
-          <w:sz w:val="28"/>
-          <w:szCs w:val="28"/>
-          <w:lang w:val="en-US"/>
-        </w:rPr>
-      </w:pPr>
-      <w:r>
-        <w:rPr>
-          <w:rFonts w:ascii="Times New Roman" w:hAnsi="Times New Roman" w:cs="Times New Roman"/>
-          <w:sz w:val="28"/>
-          <w:szCs w:val="28"/>
-          <w:lang w:val="en-US"/>
-        </w:rPr>
-        <w:t>Địa chỉ</w:t>
-      </w:r>
-    </w:p>
-    <w:p>
-      <w:pPr>
-        <w:pStyle w:val="ListParagraph"/>
-        <w:numPr>
-          <w:ilvl w:val="0"/>
-          <w:numId w:val="4"/>
-        </w:numPr>
-        <w:rPr>
-          <w:rFonts w:ascii="Times New Roman" w:hAnsi="Times New Roman" w:cs="Times New Roman"/>
-          <w:sz w:val="28"/>
-          <w:szCs w:val="28"/>
-          <w:lang w:val="en-US"/>
-        </w:rPr>
-      </w:pPr>
-      <w:r>
-        <w:rPr>
-          <w:rFonts w:ascii="Times New Roman" w:hAnsi="Times New Roman" w:cs="Times New Roman"/>
-          <w:sz w:val="28"/>
-          <w:szCs w:val="28"/>
-          <w:lang w:val="en-US"/>
-        </w:rPr>
-        <w:t>Tên người đại diện</w:t>
-      </w:r>
-    </w:p>
-    <w:p>
-      <w:pPr>
-        <w:pStyle w:val="ListParagraph"/>
-        <w:numPr>
-          <w:ilvl w:val="0"/>
-          <w:numId w:val="4"/>
-        </w:numPr>
-        <w:rPr>
-          <w:rFonts w:ascii="Times New Roman" w:hAnsi="Times New Roman" w:cs="Times New Roman"/>
-          <w:sz w:val="28"/>
-          <w:szCs w:val="28"/>
-          <w:lang w:val="en-US"/>
-        </w:rPr>
-      </w:pPr>
-      <w:r>
-        <w:rPr>
-          <w:rFonts w:ascii="Times New Roman" w:hAnsi="Times New Roman" w:cs="Times New Roman"/>
-          <w:sz w:val="28"/>
-          <w:szCs w:val="28"/>
-          <w:lang w:val="en-US"/>
-        </w:rPr>
         <w:lastRenderedPageBreak/>
-        <w:t>Đường dây nóng</w:t>
-      </w:r>
-    </w:p>
-    <w:p>
-      <w:pPr>
-        <w:pStyle w:val="ListParagraph"/>
-        <w:numPr>
-          <w:ilvl w:val="0"/>
-          <w:numId w:val="3"/>
-        </w:numPr>
-        <w:rPr>
-          <w:rFonts w:ascii="Times New Roman" w:hAnsi="Times New Roman" w:cs="Times New Roman"/>
-          <w:sz w:val="28"/>
-          <w:szCs w:val="28"/>
-          <w:lang w:val="en-US"/>
-        </w:rPr>
-      </w:pPr>
-      <w:r>
-        <w:rPr>
-          <w:rFonts w:ascii="Times New Roman" w:hAnsi="Times New Roman" w:cs="Times New Roman"/>
-          <w:sz w:val="28"/>
-          <w:szCs w:val="28"/>
-          <w:lang w:val="en-US"/>
-        </w:rPr>
-        <w:t>Báo cáo</w:t>
-      </w:r>
-    </w:p>
-    <w:p>
-      <w:pPr>
-        <w:pStyle w:val="ListParagraph"/>
-        <w:numPr>
-          <w:ilvl w:val="0"/>
-          <w:numId w:val="4"/>
-        </w:numPr>
-        <w:rPr>
-          <w:rFonts w:ascii="Times New Roman" w:hAnsi="Times New Roman" w:cs="Times New Roman"/>
-          <w:sz w:val="28"/>
-          <w:szCs w:val="28"/>
-          <w:lang w:val="en-US"/>
-        </w:rPr>
-      </w:pPr>
-      <w:r>
-        <w:rPr>
-          <w:rFonts w:ascii="Times New Roman" w:hAnsi="Times New Roman" w:cs="Times New Roman"/>
-          <w:sz w:val="28"/>
-          <w:szCs w:val="28"/>
-          <w:lang w:val="en-US"/>
-        </w:rPr>
-        <w:t>Mã báo cáo</w:t>
-      </w:r>
-    </w:p>
-    <w:p>
-      <w:pPr>
-        <w:pStyle w:val="ListParagraph"/>
-        <w:numPr>
-          <w:ilvl w:val="0"/>
-          <w:numId w:val="4"/>
-        </w:numPr>
-        <w:rPr>
-          <w:rFonts w:ascii="Times New Roman" w:hAnsi="Times New Roman" w:cs="Times New Roman"/>
-          <w:sz w:val="28"/>
-          <w:szCs w:val="28"/>
-          <w:lang w:val="en-US"/>
-        </w:rPr>
-      </w:pPr>
-      <w:r>
-        <w:rPr>
-          <w:rFonts w:ascii="Times New Roman" w:hAnsi="Times New Roman" w:cs="Times New Roman"/>
-          <w:sz w:val="28"/>
-          <w:szCs w:val="28"/>
-          <w:lang w:val="en-US"/>
-        </w:rPr>
         <w:t>Ngày giờ lập báo cáo</w:t>
       </w:r>
     </w:p>
@@ -3647,6 +3581,7 @@
       <w:r>
         <w:rPr>
           <w:rFonts w:ascii="Times New Roman" w:hAnsi="Times New Roman" w:cs="Times New Roman"/>
+          <w:noProof/>
         </w:rPr>
         <w:drawing>
           <wp:inline distT="0" distB="0" distL="0" distR="0" wp14:anchorId="0C24F199" wp14:editId="5DFAA25E">
